--- a/Gautam/Efficient and accurate MRI super-resolution using a generative adversarial network and 3D multi-Level densely connected network/Efficient and accurate MRI super-resolution.docx
+++ b/Gautam/Efficient and accurate MRI super-resolution using a generative adversarial network and 3D multi-Level densely connected network/Efficient and accurate MRI super-resolution.docx
@@ -12,11 +12,21 @@
       </w:pPr>
       <w:r>
         <w:rPr>
-          <w:sz w:val="28"/>
-          <w:szCs w:val="28"/>
-          <w:lang w:val="en-US"/>
-        </w:rPr>
-        <w:t>Title – Efficient and Accurate MRI Super-Resolution using a Generative Adversarial network and a 3-D multi-level densely connected network</w:t>
+          <w:b/>
+          <w:bCs/>
+          <w:sz w:val="28"/>
+          <w:szCs w:val="28"/>
+          <w:lang w:val="en-US"/>
+        </w:rPr>
+        <w:t>Title</w:t>
+      </w:r>
+      <w:r>
+        <w:rPr>
+          <w:sz w:val="28"/>
+          <w:szCs w:val="28"/>
+          <w:lang w:val="en-US"/>
+        </w:rPr>
+        <w:t xml:space="preserve"> – Efficient and Accurate MRI Super-Resolution using a Generative Adversarial network and a 3-D multi-level densely connected network</w:t>
       </w:r>
     </w:p>
     <w:p>
@@ -29,11 +39,21 @@
       </w:pPr>
       <w:r>
         <w:rPr>
-          <w:sz w:val="28"/>
-          <w:szCs w:val="28"/>
-          <w:lang w:val="en-US"/>
-        </w:rPr>
-        <w:t xml:space="preserve">Abstract </w:t>
+          <w:b/>
+          <w:bCs/>
+          <w:sz w:val="28"/>
+          <w:szCs w:val="28"/>
+          <w:lang w:val="en-US"/>
+        </w:rPr>
+        <w:t>Abstract</w:t>
+      </w:r>
+      <w:r>
+        <w:rPr>
+          <w:sz w:val="28"/>
+          <w:szCs w:val="28"/>
+          <w:lang w:val="en-US"/>
+        </w:rPr>
+        <w:t xml:space="preserve"> </w:t>
       </w:r>
       <w:r>
         <w:rPr>
@@ -102,11 +122,21 @@
       </w:pPr>
       <w:r>
         <w:rPr>
-          <w:sz w:val="28"/>
-          <w:szCs w:val="28"/>
-          <w:lang w:val="en-US"/>
-        </w:rPr>
-        <w:t xml:space="preserve">Introduction - </w:t>
+          <w:b/>
+          <w:bCs/>
+          <w:sz w:val="28"/>
+          <w:szCs w:val="28"/>
+          <w:lang w:val="en-US"/>
+        </w:rPr>
+        <w:t>Introduction</w:t>
+      </w:r>
+      <w:r>
+        <w:rPr>
+          <w:sz w:val="28"/>
+          <w:szCs w:val="28"/>
+          <w:lang w:val="en-US"/>
+        </w:rPr>
+        <w:t xml:space="preserve"> - </w:t>
       </w:r>
       <w:r>
         <w:rPr>
@@ -135,11 +165,21 @@
       </w:pPr>
       <w:r>
         <w:rPr>
-          <w:sz w:val="28"/>
-          <w:szCs w:val="28"/>
-          <w:lang w:val="en-US"/>
-        </w:rPr>
-        <w:t>Literature Survey – An infinite number of HR/SR images can be produced by same LR image after resolution degradation, which make it quite difficult to accurately restore texture and structural details. Constraints like total variation implicitly assume that the image is overall constant, which create a problem for images with many local details and tiny structures. Many medical images are 3D volumes, but previous CNNs only work with slice by slice</w:t>
+          <w:b/>
+          <w:bCs/>
+          <w:sz w:val="28"/>
+          <w:szCs w:val="28"/>
+          <w:lang w:val="en-US"/>
+        </w:rPr>
+        <w:t>Literature Survey</w:t>
+      </w:r>
+      <w:r>
+        <w:rPr>
+          <w:sz w:val="28"/>
+          <w:szCs w:val="28"/>
+          <w:lang w:val="en-US"/>
+        </w:rPr>
+        <w:t xml:space="preserve"> – An infinite number of HR/SR images can be produced by same LR image after resolution degradation, which make it quite difficult to accurately restore texture and structural details. Constraints like total variation implicitly assume that the image is overall constant, which create a problem for images with many local details and tiny structures. Many medical images are 3D volumes, but previous CNNs only work with slice by slice</w:t>
       </w:r>
       <w:r>
         <w:rPr>
